--- a/Algorithmen & Datenstrukturen/A2_EX05.docx
+++ b/Algorithmen & Datenstrukturen/A2_EX05.docx
@@ -12,8 +12,8 @@
       <w:tblGrid>
         <w:gridCol w:w="2914"/>
         <w:gridCol w:w="1746"/>
-        <w:gridCol w:w="1578"/>
-        <w:gridCol w:w="1106"/>
+        <w:gridCol w:w="1719"/>
+        <w:gridCol w:w="965"/>
         <w:gridCol w:w="1673"/>
         <w:gridCol w:w="4875"/>
       </w:tblGrid>
@@ -21,35 +21,77 @@
         <w:tc>
           <w:tcPr>
             <w:tcW w:w="2914" w:type="dxa"/>
-          </w:tcPr>
-          <w:p>
-            <w:r>
-              <w:t>Eigenschaft:</w:t>
-            </w:r>
-          </w:p>
-        </w:tc>
-        <w:tc>
-          <w:tcPr>
-            <w:tcW w:w="3324" w:type="dxa"/>
+            <w:shd w:val="clear" w:color="auto" w:fill="E7E6E6" w:themeFill="background2"/>
+          </w:tcPr>
+          <w:p>
+            <w:pPr>
+              <w:rPr>
+                <w:lang w:val="de-CH"/>
+              </w:rPr>
+            </w:pPr>
+            <w:r>
+              <w:rPr>
+                <w:b/>
+                <w:lang w:val="de-CH"/>
+              </w:rPr>
+              <w:t>Eigenschaft</w:t>
+            </w:r>
+            <w:r>
+              <w:rPr>
+                <w:lang w:val="de-CH"/>
+              </w:rPr>
+              <w:t>:</w:t>
+            </w:r>
+          </w:p>
+        </w:tc>
+        <w:tc>
+          <w:tcPr>
+            <w:tcW w:w="3465" w:type="dxa"/>
             <w:gridSpan w:val="2"/>
-          </w:tcPr>
-          <w:p>
-            <w:r>
+            <w:shd w:val="clear" w:color="auto" w:fill="E7E6E6" w:themeFill="background2"/>
+          </w:tcPr>
+          <w:p>
+            <w:pPr>
+              <w:rPr>
+                <w:lang w:val="de-CH"/>
+              </w:rPr>
+            </w:pPr>
+            <w:r>
+              <w:rPr>
+                <w:lang w:val="de-CH"/>
+              </w:rPr>
               <w:t>Zeitkomplexität</w:t>
             </w:r>
           </w:p>
         </w:tc>
         <w:tc>
           <w:tcPr>
-            <w:tcW w:w="1106" w:type="dxa"/>
-          </w:tcPr>
-          <w:p>
-            <w:r>
+            <w:tcW w:w="965" w:type="dxa"/>
+            <w:shd w:val="clear" w:color="auto" w:fill="E7E6E6" w:themeFill="background2"/>
+          </w:tcPr>
+          <w:p>
+            <w:pPr>
+              <w:rPr>
+                <w:lang w:val="de-CH"/>
+              </w:rPr>
+            </w:pPr>
+            <w:r>
+              <w:rPr>
+                <w:lang w:val="de-CH"/>
+              </w:rPr>
               <w:t>Stabil</w:t>
             </w:r>
           </w:p>
           <w:p>
-            <w:r>
+            <w:pPr>
+              <w:rPr>
+                <w:lang w:val="de-CH"/>
+              </w:rPr>
+            </w:pPr>
+            <w:r>
+              <w:rPr>
+                <w:lang w:val="de-CH"/>
+              </w:rPr>
               <w:t>(ja / nein)</w:t>
             </w:r>
           </w:p>
@@ -57,19 +99,31 @@
         <w:tc>
           <w:tcPr>
             <w:tcW w:w="1673" w:type="dxa"/>
-          </w:tcPr>
-          <w:p>
-            <w:r>
-              <w:t xml:space="preserve">Offenkundig </w:t>
-            </w:r>
-            <w:proofErr w:type="spellStart"/>
-            <w:r>
-              <w:t>parallelisierbar</w:t>
-            </w:r>
-            <w:proofErr w:type="spellEnd"/>
-          </w:p>
-          <w:p>
-            <w:r>
+            <w:shd w:val="clear" w:color="auto" w:fill="E7E6E6" w:themeFill="background2"/>
+          </w:tcPr>
+          <w:p>
+            <w:pPr>
+              <w:rPr>
+                <w:lang w:val="de-CH"/>
+              </w:rPr>
+            </w:pPr>
+            <w:r>
+              <w:rPr>
+                <w:lang w:val="de-CH"/>
+              </w:rPr>
+              <w:t>Offenkundig parallelisierbar</w:t>
+            </w:r>
+          </w:p>
+          <w:p>
+            <w:pPr>
+              <w:rPr>
+                <w:lang w:val="de-CH"/>
+              </w:rPr>
+            </w:pPr>
+            <w:r>
+              <w:rPr>
+                <w:lang w:val="de-CH"/>
+              </w:rPr>
               <w:t>(ja / nein)</w:t>
             </w:r>
           </w:p>
@@ -77,9 +131,18 @@
         <w:tc>
           <w:tcPr>
             <w:tcW w:w="4875" w:type="dxa"/>
-          </w:tcPr>
-          <w:p>
-            <w:r>
+            <w:shd w:val="clear" w:color="auto" w:fill="E7E6E6" w:themeFill="background2"/>
+          </w:tcPr>
+          <w:p>
+            <w:pPr>
+              <w:rPr>
+                <w:lang w:val="de-CH"/>
+              </w:rPr>
+            </w:pPr>
+            <w:r>
+              <w:rPr>
+                <w:lang w:val="de-CH"/>
+              </w:rPr>
               <w:t>Spezielle Merkmale und Hinweise</w:t>
             </w:r>
           </w:p>
@@ -90,50 +153,87 @@
           <w:tcPr>
             <w:tcW w:w="2914" w:type="dxa"/>
           </w:tcPr>
-          <w:p/>
+          <w:p>
+            <w:pPr>
+              <w:rPr>
+                <w:lang w:val="de-CH"/>
+              </w:rPr>
+            </w:pPr>
+          </w:p>
         </w:tc>
         <w:tc>
           <w:tcPr>
             <w:tcW w:w="1746" w:type="dxa"/>
-          </w:tcPr>
-          <w:p>
-            <w:r>
+            <w:shd w:val="clear" w:color="auto" w:fill="E7E6E6" w:themeFill="background2"/>
+          </w:tcPr>
+          <w:p>
+            <w:pPr>
+              <w:rPr>
+                <w:lang w:val="de-CH"/>
+              </w:rPr>
+            </w:pPr>
+            <w:r>
+              <w:rPr>
+                <w:lang w:val="de-CH"/>
+              </w:rPr>
               <w:t>Average Case</w:t>
             </w:r>
           </w:p>
         </w:tc>
         <w:tc>
           <w:tcPr>
-            <w:tcW w:w="1578" w:type="dxa"/>
-          </w:tcPr>
-          <w:p>
-            <w:proofErr w:type="spellStart"/>
-            <w:r>
-              <w:t>Worst</w:t>
-            </w:r>
-            <w:proofErr w:type="spellEnd"/>
-            <w:r>
-              <w:t xml:space="preserve"> Case</w:t>
-            </w:r>
-          </w:p>
-        </w:tc>
-        <w:tc>
-          <w:tcPr>
-            <w:tcW w:w="1106" w:type="dxa"/>
-          </w:tcPr>
-          <w:p/>
+            <w:tcW w:w="1719" w:type="dxa"/>
+            <w:shd w:val="clear" w:color="auto" w:fill="E7E6E6" w:themeFill="background2"/>
+          </w:tcPr>
+          <w:p>
+            <w:pPr>
+              <w:rPr>
+                <w:lang w:val="de-CH"/>
+              </w:rPr>
+            </w:pPr>
+            <w:r>
+              <w:rPr>
+                <w:lang w:val="de-CH"/>
+              </w:rPr>
+              <w:t>Worst Case</w:t>
+            </w:r>
+          </w:p>
+        </w:tc>
+        <w:tc>
+          <w:tcPr>
+            <w:tcW w:w="965" w:type="dxa"/>
+          </w:tcPr>
+          <w:p>
+            <w:pPr>
+              <w:rPr>
+                <w:lang w:val="de-CH"/>
+              </w:rPr>
+            </w:pPr>
+          </w:p>
         </w:tc>
         <w:tc>
           <w:tcPr>
             <w:tcW w:w="1673" w:type="dxa"/>
           </w:tcPr>
-          <w:p/>
+          <w:p>
+            <w:pPr>
+              <w:rPr>
+                <w:lang w:val="de-CH"/>
+              </w:rPr>
+            </w:pPr>
+          </w:p>
         </w:tc>
         <w:tc>
           <w:tcPr>
             <w:tcW w:w="4875" w:type="dxa"/>
           </w:tcPr>
-          <w:p/>
+          <w:p>
+            <w:pPr>
+              <w:rPr>
+                <w:lang w:val="de-CH"/>
+              </w:rPr>
+            </w:pPr>
+          </w:p>
         </w:tc>
       </w:tr>
       <w:tr>
@@ -142,8 +242,23 @@
             <w:tcW w:w="2914" w:type="dxa"/>
           </w:tcPr>
           <w:p>
-            <w:r>
-              <w:t>Algorithmus:</w:t>
+            <w:pPr>
+              <w:rPr>
+                <w:lang w:val="de-CH"/>
+              </w:rPr>
+            </w:pPr>
+            <w:r>
+              <w:rPr>
+                <w:b/>
+                <w:lang w:val="de-CH"/>
+              </w:rPr>
+              <w:t>Algorithmus</w:t>
+            </w:r>
+            <w:r>
+              <w:rPr>
+                <w:lang w:val="de-CH"/>
+              </w:rPr>
+              <w:t>:</w:t>
             </w:r>
           </w:p>
         </w:tc>
@@ -151,31 +266,61 @@
           <w:tcPr>
             <w:tcW w:w="1746" w:type="dxa"/>
           </w:tcPr>
-          <w:p/>
-        </w:tc>
-        <w:tc>
-          <w:tcPr>
-            <w:tcW w:w="1578" w:type="dxa"/>
-          </w:tcPr>
-          <w:p/>
-        </w:tc>
-        <w:tc>
-          <w:tcPr>
-            <w:tcW w:w="1106" w:type="dxa"/>
-          </w:tcPr>
-          <w:p/>
+          <w:p>
+            <w:pPr>
+              <w:rPr>
+                <w:lang w:val="de-CH"/>
+              </w:rPr>
+            </w:pPr>
+          </w:p>
+        </w:tc>
+        <w:tc>
+          <w:tcPr>
+            <w:tcW w:w="1719" w:type="dxa"/>
+          </w:tcPr>
+          <w:p>
+            <w:pPr>
+              <w:rPr>
+                <w:lang w:val="de-CH"/>
+              </w:rPr>
+            </w:pPr>
+          </w:p>
+        </w:tc>
+        <w:tc>
+          <w:tcPr>
+            <w:tcW w:w="965" w:type="dxa"/>
+          </w:tcPr>
+          <w:p>
+            <w:pPr>
+              <w:rPr>
+                <w:lang w:val="de-CH"/>
+              </w:rPr>
+            </w:pPr>
+          </w:p>
         </w:tc>
         <w:tc>
           <w:tcPr>
             <w:tcW w:w="1673" w:type="dxa"/>
           </w:tcPr>
-          <w:p/>
+          <w:p>
+            <w:pPr>
+              <w:rPr>
+                <w:lang w:val="de-CH"/>
+              </w:rPr>
+            </w:pPr>
+          </w:p>
         </w:tc>
         <w:tc>
           <w:tcPr>
             <w:tcW w:w="4875" w:type="dxa"/>
           </w:tcPr>
-          <w:p/>
+          <w:p>
+            <w:pPr>
+              <w:rPr>
+                <w:lang w:val="de-CH"/>
+              </w:rPr>
+            </w:pPr>
+          </w:p>
         </w:tc>
       </w:tr>
       <w:tr>
@@ -184,68 +329,95 @@
             <w:tcW w:w="2914" w:type="dxa"/>
           </w:tcPr>
           <w:p>
-            <w:r>
-              <w:t xml:space="preserve">Direktes Einfügen (Insertion </w:t>
-            </w:r>
-            <w:proofErr w:type="spellStart"/>
-            <w:r>
-              <w:t>Sort</w:t>
-            </w:r>
-            <w:proofErr w:type="spellEnd"/>
-            <w:r>
+            <w:pPr>
+              <w:rPr>
+                <w:lang w:val="de-CH"/>
+              </w:rPr>
+            </w:pPr>
+            <w:r>
+              <w:rPr>
+                <w:lang w:val="de-CH"/>
+              </w:rPr>
+              <w:t>Direktes Einfügen (Insertion Sort)</w:t>
+            </w:r>
+          </w:p>
+        </w:tc>
+        <w:tc>
+          <w:tcPr>
+            <w:tcW w:w="1746" w:type="dxa"/>
+          </w:tcPr>
+          <w:p>
+            <w:pPr>
+              <w:rPr>
+                <w:lang w:val="de-CH"/>
+              </w:rPr>
+            </w:pPr>
+            <w:r>
+              <w:rPr>
+                <w:lang w:val="de-CH"/>
+              </w:rPr>
+              <w:t>O(n</w:t>
+            </w:r>
+            <w:r>
+              <w:rPr>
+                <w:vertAlign w:val="superscript"/>
+                <w:lang w:val="de-CH"/>
+              </w:rPr>
+              <w:t>2</w:t>
+            </w:r>
+            <w:r>
+              <w:rPr>
+                <w:lang w:val="de-CH"/>
+              </w:rPr>
               <w:t>)</w:t>
             </w:r>
           </w:p>
         </w:tc>
         <w:tc>
           <w:tcPr>
-            <w:tcW w:w="1746" w:type="dxa"/>
-          </w:tcPr>
-          <w:p>
-            <w:pPr>
-              <w:rPr>
-                <w:lang w:val="de-CH"/>
-              </w:rPr>
-            </w:pPr>
-            <w:r>
+            <w:tcW w:w="1719" w:type="dxa"/>
+          </w:tcPr>
+          <w:p>
+            <w:pPr>
+              <w:rPr>
+                <w:lang w:val="de-CH"/>
+              </w:rPr>
+            </w:pPr>
+            <w:r>
+              <w:rPr>
+                <w:lang w:val="de-CH"/>
+              </w:rPr>
               <w:t>O(n</w:t>
             </w:r>
             <w:r>
               <w:rPr>
                 <w:vertAlign w:val="superscript"/>
+                <w:lang w:val="de-CH"/>
               </w:rPr>
               <w:t>2</w:t>
             </w:r>
             <w:r>
+              <w:rPr>
+                <w:lang w:val="de-CH"/>
+              </w:rPr>
               <w:t>)</w:t>
             </w:r>
           </w:p>
         </w:tc>
         <w:tc>
           <w:tcPr>
-            <w:tcW w:w="1578" w:type="dxa"/>
-          </w:tcPr>
-          <w:p>
-            <w:r>
-              <w:t>O(n</w:t>
-            </w:r>
-            <w:r>
-              <w:rPr>
-                <w:vertAlign w:val="superscript"/>
-              </w:rPr>
-              <w:t>2</w:t>
-            </w:r>
-            <w:r>
-              <w:t>)</w:t>
-            </w:r>
-          </w:p>
-        </w:tc>
-        <w:tc>
-          <w:tcPr>
-            <w:tcW w:w="1106" w:type="dxa"/>
-          </w:tcPr>
-          <w:p>
-            <w:r>
+            <w:tcW w:w="965" w:type="dxa"/>
+          </w:tcPr>
+          <w:p>
+            <w:pPr>
+              <w:rPr>
+                <w:lang w:val="de-CH"/>
+              </w:rPr>
+            </w:pPr>
+            <w:r>
+              <w:rPr>
+                <w:lang w:val="de-CH"/>
+              </w:rPr>
               <w:t>ja</w:t>
             </w:r>
           </w:p>
@@ -255,7 +427,15 @@
             <w:tcW w:w="1673" w:type="dxa"/>
           </w:tcPr>
           <w:p>
-            <w:r>
+            <w:pPr>
+              <w:rPr>
+                <w:lang w:val="de-CH"/>
+              </w:rPr>
+            </w:pPr>
+            <w:r>
+              <w:rPr>
+                <w:lang w:val="de-CH"/>
+              </w:rPr>
               <w:t>nein</w:t>
             </w:r>
           </w:p>
@@ -265,8 +445,28 @@
             <w:tcW w:w="4875" w:type="dxa"/>
           </w:tcPr>
           <w:p>
-            <w:r>
-              <w:t>sortierter/unsortierter Teil; benachbartes Vertauschen</w:t>
+            <w:pPr>
+              <w:rPr>
+                <w:lang w:val="de-CH"/>
+              </w:rPr>
+            </w:pPr>
+            <w:r>
+              <w:rPr>
+                <w:lang w:val="de-CH"/>
+              </w:rPr>
+              <w:t xml:space="preserve">sortierter/unsortierter Teil; </w:t>
+            </w:r>
+            <w:r>
+              <w:rPr>
+                <w:lang w:val="de-CH"/>
+              </w:rPr>
+              <w:br/>
+            </w:r>
+            <w:r>
+              <w:rPr>
+                <w:lang w:val="de-CH"/>
+              </w:rPr>
+              <w:t>benachbartes Vertauschen</w:t>
             </w:r>
           </w:p>
         </w:tc>
@@ -277,79 +477,95 @@
             <w:tcW w:w="2914" w:type="dxa"/>
           </w:tcPr>
           <w:p>
-            <w:r>
-              <w:t xml:space="preserve">Direktes </w:t>
-            </w:r>
-            <w:proofErr w:type="spellStart"/>
-            <w:r>
-              <w:t>Auswählen</w:t>
-            </w:r>
-            <w:proofErr w:type="spellEnd"/>
-            <w:r>
-              <w:t xml:space="preserve"> (</w:t>
-            </w:r>
-            <w:proofErr w:type="spellStart"/>
-            <w:r>
-              <w:t>Selection</w:t>
-            </w:r>
-            <w:proofErr w:type="spellEnd"/>
-            <w:r>
-              <w:t xml:space="preserve"> </w:t>
-            </w:r>
-            <w:proofErr w:type="spellStart"/>
-            <w:r>
-              <w:t>Sort</w:t>
-            </w:r>
-            <w:proofErr w:type="spellEnd"/>
-            <w:r>
+            <w:pPr>
+              <w:rPr>
+                <w:lang w:val="de-CH"/>
+              </w:rPr>
+            </w:pPr>
+            <w:r>
+              <w:rPr>
+                <w:lang w:val="de-CH"/>
+              </w:rPr>
+              <w:t>Direktes Auswählen (Selection Sort)</w:t>
+            </w:r>
+          </w:p>
+        </w:tc>
+        <w:tc>
+          <w:tcPr>
+            <w:tcW w:w="1746" w:type="dxa"/>
+          </w:tcPr>
+          <w:p>
+            <w:pPr>
+              <w:rPr>
+                <w:lang w:val="de-CH"/>
+              </w:rPr>
+            </w:pPr>
+            <w:r>
+              <w:rPr>
+                <w:lang w:val="de-CH"/>
+              </w:rPr>
+              <w:t>O(n</w:t>
+            </w:r>
+            <w:r>
+              <w:rPr>
+                <w:vertAlign w:val="superscript"/>
+                <w:lang w:val="de-CH"/>
+              </w:rPr>
+              <w:t>2</w:t>
+            </w:r>
+            <w:r>
+              <w:rPr>
+                <w:lang w:val="de-CH"/>
+              </w:rPr>
               <w:t>)</w:t>
             </w:r>
           </w:p>
         </w:tc>
         <w:tc>
           <w:tcPr>
-            <w:tcW w:w="1746" w:type="dxa"/>
-          </w:tcPr>
-          <w:p>
-            <w:r>
+            <w:tcW w:w="1719" w:type="dxa"/>
+          </w:tcPr>
+          <w:p>
+            <w:pPr>
+              <w:rPr>
+                <w:lang w:val="de-CH"/>
+              </w:rPr>
+            </w:pPr>
+            <w:r>
+              <w:rPr>
+                <w:lang w:val="de-CH"/>
+              </w:rPr>
               <w:t>O(n</w:t>
             </w:r>
             <w:r>
               <w:rPr>
                 <w:vertAlign w:val="superscript"/>
+                <w:lang w:val="de-CH"/>
               </w:rPr>
               <w:t>2</w:t>
             </w:r>
             <w:r>
+              <w:rPr>
+                <w:lang w:val="de-CH"/>
+              </w:rPr>
               <w:t>)</w:t>
             </w:r>
           </w:p>
         </w:tc>
         <w:tc>
           <w:tcPr>
-            <w:tcW w:w="1578" w:type="dxa"/>
-          </w:tcPr>
-          <w:p>
-            <w:r>
-              <w:t>O(n</w:t>
-            </w:r>
-            <w:r>
-              <w:rPr>
-                <w:vertAlign w:val="superscript"/>
-              </w:rPr>
-              <w:t>2</w:t>
-            </w:r>
-            <w:r>
-              <w:t>)</w:t>
-            </w:r>
-          </w:p>
-        </w:tc>
-        <w:tc>
-          <w:tcPr>
-            <w:tcW w:w="1106" w:type="dxa"/>
-          </w:tcPr>
-          <w:p>
-            <w:r>
+            <w:tcW w:w="965" w:type="dxa"/>
+          </w:tcPr>
+          <w:p>
+            <w:pPr>
+              <w:rPr>
+                <w:lang w:val="de-CH"/>
+              </w:rPr>
+            </w:pPr>
+            <w:r>
+              <w:rPr>
+                <w:lang w:val="de-CH"/>
+              </w:rPr>
               <w:t>nein</w:t>
             </w:r>
           </w:p>
@@ -359,7 +575,15 @@
             <w:tcW w:w="1673" w:type="dxa"/>
           </w:tcPr>
           <w:p>
-            <w:r>
+            <w:pPr>
+              <w:rPr>
+                <w:lang w:val="de-CH"/>
+              </w:rPr>
+            </w:pPr>
+            <w:r>
+              <w:rPr>
+                <w:lang w:val="de-CH"/>
+              </w:rPr>
               <w:t>nein</w:t>
             </w:r>
           </w:p>
@@ -369,8 +593,28 @@
             <w:tcW w:w="4875" w:type="dxa"/>
           </w:tcPr>
           <w:p>
-            <w:r>
-              <w:t>sortierter/unsortierter Teil; Vertauschen über weite Entfernungen</w:t>
+            <w:pPr>
+              <w:rPr>
+                <w:lang w:val="de-CH"/>
+              </w:rPr>
+            </w:pPr>
+            <w:r>
+              <w:rPr>
+                <w:lang w:val="de-CH"/>
+              </w:rPr>
+              <w:t xml:space="preserve">sortierter/unsortierter Teil; </w:t>
+            </w:r>
+            <w:r>
+              <w:rPr>
+                <w:lang w:val="de-CH"/>
+              </w:rPr>
+              <w:br/>
+            </w:r>
+            <w:r>
+              <w:rPr>
+                <w:lang w:val="de-CH"/>
+              </w:rPr>
+              <w:t>Vertauschen über weite Entfernungen</w:t>
             </w:r>
           </w:p>
         </w:tc>
@@ -381,63 +625,95 @@
             <w:tcW w:w="2914" w:type="dxa"/>
           </w:tcPr>
           <w:p>
-            <w:r>
-              <w:t xml:space="preserve">Direktes Austauschen (Bubble </w:t>
-            </w:r>
-            <w:proofErr w:type="spellStart"/>
-            <w:r>
-              <w:t>Sort</w:t>
-            </w:r>
-            <w:proofErr w:type="spellEnd"/>
-            <w:r>
+            <w:pPr>
+              <w:rPr>
+                <w:lang w:val="de-CH"/>
+              </w:rPr>
+            </w:pPr>
+            <w:r>
+              <w:rPr>
+                <w:lang w:val="de-CH"/>
+              </w:rPr>
+              <w:t>Direktes Austauschen (Bubble Sort)</w:t>
+            </w:r>
+          </w:p>
+        </w:tc>
+        <w:tc>
+          <w:tcPr>
+            <w:tcW w:w="1746" w:type="dxa"/>
+          </w:tcPr>
+          <w:p>
+            <w:pPr>
+              <w:rPr>
+                <w:lang w:val="de-CH"/>
+              </w:rPr>
+            </w:pPr>
+            <w:r>
+              <w:rPr>
+                <w:lang w:val="de-CH"/>
+              </w:rPr>
+              <w:t>O(n</w:t>
+            </w:r>
+            <w:r>
+              <w:rPr>
+                <w:vertAlign w:val="superscript"/>
+                <w:lang w:val="de-CH"/>
+              </w:rPr>
+              <w:t>2</w:t>
+            </w:r>
+            <w:r>
+              <w:rPr>
+                <w:lang w:val="de-CH"/>
+              </w:rPr>
               <w:t>)</w:t>
             </w:r>
           </w:p>
         </w:tc>
         <w:tc>
           <w:tcPr>
-            <w:tcW w:w="1746" w:type="dxa"/>
-          </w:tcPr>
-          <w:p>
-            <w:r>
+            <w:tcW w:w="1719" w:type="dxa"/>
+          </w:tcPr>
+          <w:p>
+            <w:pPr>
+              <w:rPr>
+                <w:lang w:val="de-CH"/>
+              </w:rPr>
+            </w:pPr>
+            <w:r>
+              <w:rPr>
+                <w:lang w:val="de-CH"/>
+              </w:rPr>
               <w:t>O(n</w:t>
             </w:r>
             <w:r>
               <w:rPr>
                 <w:vertAlign w:val="superscript"/>
+                <w:lang w:val="de-CH"/>
               </w:rPr>
               <w:t>2</w:t>
             </w:r>
             <w:r>
+              <w:rPr>
+                <w:lang w:val="de-CH"/>
+              </w:rPr>
               <w:t>)</w:t>
             </w:r>
           </w:p>
         </w:tc>
         <w:tc>
           <w:tcPr>
-            <w:tcW w:w="1578" w:type="dxa"/>
-          </w:tcPr>
-          <w:p>
-            <w:r>
-              <w:t>O(n</w:t>
-            </w:r>
-            <w:r>
-              <w:rPr>
-                <w:vertAlign w:val="superscript"/>
-              </w:rPr>
-              <w:t>2</w:t>
-            </w:r>
-            <w:r>
-              <w:t>)</w:t>
-            </w:r>
-          </w:p>
-        </w:tc>
-        <w:tc>
-          <w:tcPr>
-            <w:tcW w:w="1106" w:type="dxa"/>
-          </w:tcPr>
-          <w:p>
-            <w:r>
+            <w:tcW w:w="965" w:type="dxa"/>
+          </w:tcPr>
+          <w:p>
+            <w:pPr>
+              <w:rPr>
+                <w:lang w:val="de-CH"/>
+              </w:rPr>
+            </w:pPr>
+            <w:r>
+              <w:rPr>
+                <w:lang w:val="de-CH"/>
+              </w:rPr>
               <w:t>ja</w:t>
             </w:r>
           </w:p>
@@ -447,7 +723,15 @@
             <w:tcW w:w="1673" w:type="dxa"/>
           </w:tcPr>
           <w:p>
-            <w:r>
+            <w:pPr>
+              <w:rPr>
+                <w:lang w:val="de-CH"/>
+              </w:rPr>
+            </w:pPr>
+            <w:r>
+              <w:rPr>
+                <w:lang w:val="de-CH"/>
+              </w:rPr>
               <w:t>nein</w:t>
             </w:r>
           </w:p>
@@ -457,18 +741,48 @@
             <w:tcW w:w="4875" w:type="dxa"/>
           </w:tcPr>
           <w:p>
-            <w:r>
+            <w:pPr>
+              <w:rPr>
+                <w:lang w:val="de-CH"/>
+              </w:rPr>
+            </w:pPr>
+            <w:r>
+              <w:rPr>
+                <w:lang w:val="de-CH"/>
+              </w:rPr>
               <w:t>Vergleich von jedem Element mit jedem</w:t>
             </w:r>
           </w:p>
-          <w:p/>
-          <w:p>
-            <w:r>
+          <w:p>
+            <w:pPr>
+              <w:rPr>
+                <w:lang w:val="de-CH"/>
+              </w:rPr>
+            </w:pPr>
+          </w:p>
+          <w:p>
+            <w:pPr>
+              <w:rPr>
+                <w:lang w:val="de-CH"/>
+              </w:rPr>
+            </w:pPr>
+            <w:r>
+              <w:rPr>
+                <w:lang w:val="de-CH"/>
+              </w:rPr>
               <w:t>Nur benachbartes Vertauschen von Elementen.</w:t>
             </w:r>
           </w:p>
           <w:p>
-            <w:r>
+            <w:pPr>
+              <w:rPr>
+                <w:lang w:val="de-CH"/>
+              </w:rPr>
+            </w:pPr>
+            <w:r>
+              <w:rPr>
+                <w:lang w:val="de-CH"/>
+              </w:rPr>
               <w:t>Option: Falls kein Vertauschen mehr stattgefunden hat, Sortieren abbrechen.</w:t>
             </w:r>
           </w:p>
@@ -480,11 +794,17 @@
             <w:tcW w:w="2914" w:type="dxa"/>
           </w:tcPr>
           <w:p>
-            <w:proofErr w:type="spellStart"/>
-            <w:r>
+            <w:pPr>
+              <w:rPr>
+                <w:lang w:val="de-CH"/>
+              </w:rPr>
+            </w:pPr>
+            <w:r>
+              <w:rPr>
+                <w:lang w:val="de-CH"/>
+              </w:rPr>
               <w:t>Shellsort</w:t>
             </w:r>
-            <w:proofErr w:type="spellEnd"/>
           </w:p>
         </w:tc>
         <w:tc>
@@ -492,55 +812,77 @@
             <w:tcW w:w="1746" w:type="dxa"/>
           </w:tcPr>
           <w:p>
-            <w:proofErr w:type="gramStart"/>
-            <w:r>
-              <w:t>O(</w:t>
-            </w:r>
-            <w:proofErr w:type="gramEnd"/>
-            <w:r>
-              <w:t>n * log</w:t>
+            <w:pPr>
+              <w:rPr>
+                <w:lang w:val="de-CH"/>
+              </w:rPr>
+            </w:pPr>
+            <w:r>
+              <w:rPr>
+                <w:lang w:val="de-CH"/>
+              </w:rPr>
+              <w:t>O(n</w:t>
             </w:r>
             <w:r>
               <w:rPr>
                 <w:vertAlign w:val="superscript"/>
-              </w:rPr>
-              <w:t>2</w:t>
-            </w:r>
-            <w:r>
-              <w:t xml:space="preserve"> n)</w:t>
-            </w:r>
-          </w:p>
-        </w:tc>
-        <w:tc>
-          <w:tcPr>
-            <w:tcW w:w="1578" w:type="dxa"/>
-          </w:tcPr>
-          <w:p>
-            <w:proofErr w:type="gramStart"/>
-            <w:r>
-              <w:t>O(</w:t>
-            </w:r>
-            <w:proofErr w:type="gramEnd"/>
-            <w:r>
-              <w:t>n * log</w:t>
+                <w:lang w:val="de-CH"/>
+              </w:rPr>
+              <w:t>1.5</w:t>
+            </w:r>
+            <w:r>
+              <w:rPr>
+                <w:lang w:val="de-CH"/>
+              </w:rPr>
+              <w:t>) Hibbard</w:t>
+            </w:r>
+          </w:p>
+        </w:tc>
+        <w:tc>
+          <w:tcPr>
+            <w:tcW w:w="1719" w:type="dxa"/>
+          </w:tcPr>
+          <w:p>
+            <w:pPr>
+              <w:rPr>
+                <w:lang w:val="de-CH"/>
+              </w:rPr>
+            </w:pPr>
+            <w:r>
+              <w:rPr>
+                <w:lang w:val="de-CH"/>
+              </w:rPr>
+              <w:t>O(n</w:t>
             </w:r>
             <w:r>
               <w:rPr>
                 <w:vertAlign w:val="superscript"/>
-              </w:rPr>
-              <w:t>2</w:t>
-            </w:r>
-            <w:r>
-              <w:t xml:space="preserve"> n)</w:t>
-            </w:r>
-          </w:p>
-        </w:tc>
-        <w:tc>
-          <w:tcPr>
-            <w:tcW w:w="1106" w:type="dxa"/>
-          </w:tcPr>
-          <w:p>
-            <w:r>
+                <w:lang w:val="de-CH"/>
+              </w:rPr>
+              <w:t>1.5</w:t>
+            </w:r>
+            <w:r>
+              <w:rPr>
+                <w:lang w:val="de-CH"/>
+              </w:rPr>
+              <w:t>) Hibbard</w:t>
+            </w:r>
+          </w:p>
+        </w:tc>
+        <w:tc>
+          <w:tcPr>
+            <w:tcW w:w="965" w:type="dxa"/>
+          </w:tcPr>
+          <w:p>
+            <w:pPr>
+              <w:rPr>
+                <w:lang w:val="de-CH"/>
+              </w:rPr>
+            </w:pPr>
+            <w:r>
+              <w:rPr>
+                <w:lang w:val="de-CH"/>
+              </w:rPr>
               <w:t>nein</w:t>
             </w:r>
           </w:p>
@@ -550,8 +892,28 @@
             <w:tcW w:w="1673" w:type="dxa"/>
           </w:tcPr>
           <w:p>
-            <w:r>
-              <w:t>nein</w:t>
+            <w:pPr>
+              <w:rPr>
+                <w:lang w:val="de-CH"/>
+              </w:rPr>
+            </w:pPr>
+            <w:r>
+              <w:rPr>
+                <w:lang w:val="de-CH"/>
+              </w:rPr>
+              <w:t>N</w:t>
+            </w:r>
+            <w:r>
+              <w:rPr>
+                <w:lang w:val="de-CH"/>
+              </w:rPr>
+              <w:t>ein</w:t>
+            </w:r>
+            <w:r>
+              <w:rPr>
+                <w:lang w:val="de-CH"/>
+              </w:rPr>
+              <w:t xml:space="preserve"> / ja</w:t>
             </w:r>
           </w:p>
         </w:tc>
@@ -560,16 +922,16 @@
             <w:tcW w:w="4875" w:type="dxa"/>
           </w:tcPr>
           <w:p>
-            <w:r>
-              <w:t xml:space="preserve">Insertion </w:t>
-            </w:r>
-            <w:proofErr w:type="spellStart"/>
-            <w:r>
-              <w:t>Sort</w:t>
-            </w:r>
-            <w:proofErr w:type="spellEnd"/>
-            <w:r>
-              <w:t xml:space="preserve"> mit verschiedenen Schrittweiten</w:t>
+            <w:pPr>
+              <w:rPr>
+                <w:lang w:val="de-CH"/>
+              </w:rPr>
+            </w:pPr>
+            <w:r>
+              <w:rPr>
+                <w:lang w:val="de-CH"/>
+              </w:rPr>
+              <w:t>Insertion Sort mit verschiedenen Schrittweiten</w:t>
             </w:r>
           </w:p>
         </w:tc>
@@ -580,121 +942,321 @@
             <w:tcW w:w="2914" w:type="dxa"/>
           </w:tcPr>
           <w:p>
-            <w:proofErr w:type="spellStart"/>
-            <w:r>
+            <w:pPr>
+              <w:rPr>
+                <w:lang w:val="de-CH"/>
+              </w:rPr>
+            </w:pPr>
+            <w:r>
+              <w:rPr>
+                <w:lang w:val="de-CH"/>
+              </w:rPr>
               <w:t>Quicksort</w:t>
             </w:r>
-            <w:proofErr w:type="spellEnd"/>
-            <w:r>
+            <w:r>
+              <w:rPr>
+                <w:lang w:val="de-CH"/>
+              </w:rPr>
               <w:t xml:space="preserve"> </w:t>
             </w:r>
             <w:r>
+              <w:rPr>
+                <w:lang w:val="de-CH"/>
+              </w:rPr>
               <w:br/>
+            </w:r>
+            <w:r>
+              <w:rPr>
+                <w:highlight w:val="yellow"/>
+                <w:lang w:val="de-CH"/>
+              </w:rPr>
+              <w:t>(Arrays.sort())</w:t>
+            </w:r>
+          </w:p>
+        </w:tc>
+        <w:tc>
+          <w:tcPr>
+            <w:tcW w:w="1746" w:type="dxa"/>
+          </w:tcPr>
+          <w:p>
+            <w:pPr>
+              <w:rPr>
+                <w:lang w:val="de-CH"/>
+              </w:rPr>
+            </w:pPr>
+            <w:r>
+              <w:rPr>
+                <w:lang w:val="de-CH"/>
+              </w:rPr>
+              <w:t>O(n * log n)</w:t>
+            </w:r>
+          </w:p>
+        </w:tc>
+        <w:tc>
+          <w:tcPr>
+            <w:tcW w:w="1719" w:type="dxa"/>
+          </w:tcPr>
+          <w:p>
+            <w:pPr>
+              <w:rPr>
+                <w:lang w:val="de-CH"/>
+              </w:rPr>
+            </w:pPr>
+            <w:r>
+              <w:rPr>
+                <w:lang w:val="de-CH"/>
+              </w:rPr>
+              <w:t>O(n</w:t>
+            </w:r>
+            <w:r>
+              <w:rPr>
+                <w:vertAlign w:val="superscript"/>
+                <w:lang w:val="de-CH"/>
+              </w:rPr>
+              <w:t>2</w:t>
+            </w:r>
+            <w:r>
+              <w:rPr>
+                <w:lang w:val="de-CH"/>
+              </w:rPr>
+              <w:t>)</w:t>
+            </w:r>
+          </w:p>
+        </w:tc>
+        <w:tc>
+          <w:tcPr>
+            <w:tcW w:w="965" w:type="dxa"/>
+          </w:tcPr>
+          <w:p>
+            <w:pPr>
+              <w:rPr>
+                <w:lang w:val="de-CH"/>
+              </w:rPr>
+            </w:pPr>
+            <w:r>
+              <w:rPr>
+                <w:lang w:val="de-CH"/>
+              </w:rPr>
+              <w:t>nein</w:t>
+            </w:r>
+          </w:p>
+        </w:tc>
+        <w:tc>
+          <w:tcPr>
+            <w:tcW w:w="1673" w:type="dxa"/>
+          </w:tcPr>
+          <w:p>
+            <w:pPr>
+              <w:rPr>
+                <w:lang w:val="de-CH"/>
+              </w:rPr>
+            </w:pPr>
+            <w:r>
+              <w:rPr>
+                <w:lang w:val="de-CH"/>
+              </w:rPr>
+              <w:t>ja</w:t>
+            </w:r>
+          </w:p>
+        </w:tc>
+        <w:tc>
+          <w:tcPr>
+            <w:tcW w:w="4875" w:type="dxa"/>
+          </w:tcPr>
+          <w:p>
+            <w:pPr>
+              <w:rPr>
+                <w:lang w:val="de-CH"/>
+              </w:rPr>
+            </w:pPr>
+            <w:r>
+              <w:rPr>
+                <w:lang w:val="de-CH"/>
+              </w:rPr>
+              <w:t xml:space="preserve">Divide &amp; Conquer; </w:t>
+            </w:r>
+            <w:r>
+              <w:rPr>
+                <w:lang w:val="de-CH"/>
+              </w:rPr>
+              <w:br/>
+            </w:r>
+            <w:r>
+              <w:rPr>
+                <w:lang w:val="de-CH"/>
+              </w:rPr>
+              <w:t>Sortierung um Teilerelement</w:t>
+            </w:r>
+          </w:p>
+        </w:tc>
+      </w:tr>
+      <w:tr>
+        <w:tc>
+          <w:tcPr>
+            <w:tcW w:w="2914" w:type="dxa"/>
+          </w:tcPr>
+          <w:p>
+            <w:pPr>
+              <w:rPr>
+                <w:lang w:val="de-CH"/>
+              </w:rPr>
+            </w:pPr>
+            <w:r>
+              <w:rPr>
+                <w:lang w:val="de-CH"/>
+              </w:rPr>
+              <w:t>Mergesort</w:t>
+            </w:r>
+            <w:r>
+              <w:rPr>
+                <w:lang w:val="de-CH"/>
+              </w:rPr>
+              <w:t xml:space="preserve"> </w:t>
+            </w:r>
+            <w:r>
+              <w:rPr>
+                <w:highlight w:val="yellow"/>
+                <w:lang w:val="de-CH"/>
+              </w:rPr>
+              <w:t>(Collections.sort())</w:t>
+            </w:r>
+          </w:p>
+          <w:p>
+            <w:pPr>
+              <w:rPr>
+                <w:lang w:val="de-CH"/>
+              </w:rPr>
+            </w:pPr>
+            <w:r>
+              <w:rPr>
+                <w:highlight w:val="yellow"/>
+                <w:lang w:val="de-CH"/>
+              </w:rPr>
+              <w:t>(Arrays.parallelSort())</w:t>
+            </w:r>
+          </w:p>
+        </w:tc>
+        <w:tc>
+          <w:tcPr>
+            <w:tcW w:w="1746" w:type="dxa"/>
+          </w:tcPr>
+          <w:p>
+            <w:pPr>
+              <w:rPr>
+                <w:lang w:val="de-CH"/>
+              </w:rPr>
+            </w:pPr>
+            <w:r>
+              <w:rPr>
+                <w:lang w:val="de-CH"/>
+              </w:rPr>
+              <w:t>O(n * log n)</w:t>
+            </w:r>
+          </w:p>
+        </w:tc>
+        <w:tc>
+          <w:tcPr>
+            <w:tcW w:w="1719" w:type="dxa"/>
+          </w:tcPr>
+          <w:p>
+            <w:pPr>
+              <w:rPr>
+                <w:lang w:val="de-CH"/>
+              </w:rPr>
+            </w:pPr>
+            <w:r>
+              <w:rPr>
+                <w:lang w:val="de-CH"/>
+              </w:rPr>
+              <w:t>O(n * log n)</w:t>
+            </w:r>
+          </w:p>
+        </w:tc>
+        <w:tc>
+          <w:tcPr>
+            <w:tcW w:w="965" w:type="dxa"/>
+          </w:tcPr>
+          <w:p>
+            <w:pPr>
+              <w:rPr>
+                <w:lang w:val="de-CH"/>
+              </w:rPr>
+            </w:pPr>
+            <w:r>
+              <w:rPr>
+                <w:lang w:val="de-CH"/>
+              </w:rPr>
+              <w:t>ja</w:t>
+            </w:r>
+          </w:p>
+        </w:tc>
+        <w:tc>
+          <w:tcPr>
+            <w:tcW w:w="1673" w:type="dxa"/>
+          </w:tcPr>
+          <w:p>
+            <w:pPr>
+              <w:rPr>
+                <w:lang w:val="de-CH"/>
+              </w:rPr>
+            </w:pPr>
+            <w:r>
+              <w:rPr>
+                <w:lang w:val="de-CH"/>
+              </w:rPr>
+              <w:t>ja</w:t>
+            </w:r>
+          </w:p>
+        </w:tc>
+        <w:tc>
+          <w:tcPr>
+            <w:tcW w:w="4875" w:type="dxa"/>
+          </w:tcPr>
+          <w:p>
+            <w:pPr>
+              <w:rPr>
+                <w:lang w:val="de-CH"/>
+              </w:rPr>
+            </w:pPr>
+            <w:r>
+              <w:rPr>
+                <w:lang w:val="de-CH"/>
+              </w:rPr>
+              <w:t xml:space="preserve">Divide &amp; Conquer; </w:t>
+            </w:r>
+            <w:r>
+              <w:rPr>
+                <w:lang w:val="de-CH"/>
+              </w:rPr>
+              <w:br/>
+            </w:r>
+            <w:r>
+              <w:rPr>
+                <w:lang w:val="de-CH"/>
+              </w:rPr>
+              <w:t>Reissverschlussprinzip</w:t>
+            </w:r>
+            <w:r>
+              <w:rPr>
+                <w:lang w:val="de-CH"/>
+              </w:rPr>
+              <w:t>;</w:t>
+            </w:r>
+          </w:p>
+          <w:p>
+            <w:pPr>
+              <w:rPr>
+                <w:lang w:val="de-CH"/>
+              </w:rPr>
+            </w:pPr>
+            <w:r>
+              <w:rPr>
+                <w:lang w:val="de-CH"/>
+              </w:rPr>
+              <w:t>Externes Sortieren</w:t>
             </w:r>
             <w:bookmarkStart w:id="0" w:name="_GoBack"/>
             <w:bookmarkEnd w:id="0"/>
-            <w:r>
-              <w:rPr>
-                <w:highlight w:val="yellow"/>
-              </w:rPr>
-              <w:t>(</w:t>
-            </w:r>
-            <w:proofErr w:type="spellStart"/>
-            <w:r>
-              <w:rPr>
-                <w:highlight w:val="yellow"/>
-              </w:rPr>
-              <w:t>Arrays.sort</w:t>
-            </w:r>
-            <w:proofErr w:type="spellEnd"/>
-            <w:r>
-              <w:rPr>
-                <w:highlight w:val="yellow"/>
-              </w:rPr>
-              <w:t>())</w:t>
-            </w:r>
-          </w:p>
-        </w:tc>
-        <w:tc>
-          <w:tcPr>
-            <w:tcW w:w="1746" w:type="dxa"/>
-          </w:tcPr>
-          <w:p>
-            <w:proofErr w:type="gramStart"/>
-            <w:r>
-              <w:t>O(</w:t>
-            </w:r>
-            <w:proofErr w:type="gramEnd"/>
-            <w:r>
-              <w:t>n * log n)</w:t>
-            </w:r>
-          </w:p>
-        </w:tc>
-        <w:tc>
-          <w:tcPr>
-            <w:tcW w:w="1578" w:type="dxa"/>
-          </w:tcPr>
-          <w:p>
-            <w:r>
-              <w:t>O(n</w:t>
-            </w:r>
-            <w:r>
-              <w:rPr>
-                <w:vertAlign w:val="superscript"/>
-              </w:rPr>
-              <w:t>2</w:t>
-            </w:r>
-            <w:r>
-              <w:t>)</w:t>
-            </w:r>
-          </w:p>
-        </w:tc>
-        <w:tc>
-          <w:tcPr>
-            <w:tcW w:w="1106" w:type="dxa"/>
-          </w:tcPr>
-          <w:p>
-            <w:r>
-              <w:t>ja</w:t>
-            </w:r>
-          </w:p>
-        </w:tc>
-        <w:tc>
-          <w:tcPr>
-            <w:tcW w:w="1673" w:type="dxa"/>
-          </w:tcPr>
-          <w:p>
-            <w:r>
-              <w:t>ja</w:t>
-            </w:r>
-          </w:p>
-        </w:tc>
-        <w:tc>
-          <w:tcPr>
-            <w:tcW w:w="4875" w:type="dxa"/>
-          </w:tcPr>
-          <w:p>
-            <w:proofErr w:type="spellStart"/>
-            <w:r>
-              <w:t>Divide</w:t>
-            </w:r>
-            <w:proofErr w:type="spellEnd"/>
-            <w:r>
-              <w:t xml:space="preserve"> &amp; </w:t>
-            </w:r>
-            <w:proofErr w:type="spellStart"/>
-            <w:r>
-              <w:t>Conquer</w:t>
-            </w:r>
-            <w:proofErr w:type="spellEnd"/>
-            <w:r>
-              <w:t xml:space="preserve">; Sortierung um </w:t>
-            </w:r>
-            <w:proofErr w:type="spellStart"/>
-            <w:r>
-              <w:t>Teilerelement</w:t>
-            </w:r>
-            <w:proofErr w:type="spellEnd"/>
           </w:p>
         </w:tc>
       </w:tr>
@@ -704,39 +1266,16 @@
             <w:tcW w:w="2914" w:type="dxa"/>
           </w:tcPr>
           <w:p>
-            <w:proofErr w:type="spellStart"/>
-            <w:r>
-              <w:t>Mergesort</w:t>
-            </w:r>
-            <w:proofErr w:type="spellEnd"/>
-            <w:r>
-              <w:t xml:space="preserve"> </w:t>
-            </w:r>
-            <w:r>
-              <w:rPr>
-                <w:highlight w:val="yellow"/>
-              </w:rPr>
-              <w:t>(</w:t>
-            </w:r>
-            <w:proofErr w:type="spellStart"/>
-            <w:r>
-              <w:rPr>
-                <w:highlight w:val="yellow"/>
-              </w:rPr>
-              <w:t>Collections.sort</w:t>
-            </w:r>
-            <w:proofErr w:type="spellEnd"/>
-            <w:r>
-              <w:rPr>
-                <w:highlight w:val="yellow"/>
-              </w:rPr>
-              <w:t>()</w:t>
-            </w:r>
-            <w:r>
-              <w:rPr>
-                <w:highlight w:val="yellow"/>
-              </w:rPr>
-              <w:t>)</w:t>
+            <w:pPr>
+              <w:rPr>
+                <w:lang w:val="de-CH"/>
+              </w:rPr>
+            </w:pPr>
+            <w:r>
+              <w:rPr>
+                <w:lang w:val="de-CH"/>
+              </w:rPr>
+              <w:t>Heapsort</w:t>
             </w:r>
           </w:p>
         </w:tc>
@@ -745,37 +1284,51 @@
             <w:tcW w:w="1746" w:type="dxa"/>
           </w:tcPr>
           <w:p>
-            <w:proofErr w:type="gramStart"/>
-            <w:r>
-              <w:t>O(</w:t>
-            </w:r>
-            <w:proofErr w:type="gramEnd"/>
-            <w:r>
-              <w:t>n * log n)</w:t>
-            </w:r>
-          </w:p>
-        </w:tc>
-        <w:tc>
-          <w:tcPr>
-            <w:tcW w:w="1578" w:type="dxa"/>
-          </w:tcPr>
-          <w:p>
-            <w:proofErr w:type="gramStart"/>
-            <w:r>
-              <w:t>O(</w:t>
-            </w:r>
-            <w:proofErr w:type="gramEnd"/>
-            <w:r>
-              <w:t>n * log n)</w:t>
-            </w:r>
-          </w:p>
-        </w:tc>
-        <w:tc>
-          <w:tcPr>
-            <w:tcW w:w="1106" w:type="dxa"/>
-          </w:tcPr>
-          <w:p>
-            <w:r>
+            <w:pPr>
+              <w:rPr>
+                <w:lang w:val="de-CH"/>
+              </w:rPr>
+            </w:pPr>
+            <w:r>
+              <w:rPr>
+                <w:lang w:val="de-CH"/>
+              </w:rPr>
+              <w:t>O(n * log n)</w:t>
+            </w:r>
+          </w:p>
+        </w:tc>
+        <w:tc>
+          <w:tcPr>
+            <w:tcW w:w="1719" w:type="dxa"/>
+          </w:tcPr>
+          <w:p>
+            <w:pPr>
+              <w:rPr>
+                <w:lang w:val="de-CH"/>
+              </w:rPr>
+            </w:pPr>
+            <w:r>
+              <w:rPr>
+                <w:lang w:val="de-CH"/>
+              </w:rPr>
+              <w:t>O(n * log n)</w:t>
+            </w:r>
+          </w:p>
+        </w:tc>
+        <w:tc>
+          <w:tcPr>
+            <w:tcW w:w="965" w:type="dxa"/>
+          </w:tcPr>
+          <w:p>
+            <w:pPr>
+              <w:rPr>
+                <w:lang w:val="de-CH"/>
+              </w:rPr>
+            </w:pPr>
+            <w:r>
+              <w:rPr>
+                <w:lang w:val="de-CH"/>
+              </w:rPr>
               <w:t>nein</w:t>
             </w:r>
           </w:p>
@@ -785,8 +1338,16 @@
             <w:tcW w:w="1673" w:type="dxa"/>
           </w:tcPr>
           <w:p>
-            <w:r>
-              <w:t>ja</w:t>
+            <w:pPr>
+              <w:rPr>
+                <w:lang w:val="de-CH"/>
+              </w:rPr>
+            </w:pPr>
+            <w:r>
+              <w:rPr>
+                <w:lang w:val="de-CH"/>
+              </w:rPr>
+              <w:t>nein</w:t>
             </w:r>
           </w:p>
         </w:tc>
@@ -795,106 +1356,59 @@
             <w:tcW w:w="4875" w:type="dxa"/>
           </w:tcPr>
           <w:p>
-            <w:proofErr w:type="spellStart"/>
-            <w:r>
-              <w:t>Divide</w:t>
-            </w:r>
-            <w:proofErr w:type="spellEnd"/>
-            <w:r>
-              <w:t xml:space="preserve"> &amp; </w:t>
-            </w:r>
-            <w:proofErr w:type="spellStart"/>
-            <w:r>
-              <w:t>Conquer</w:t>
-            </w:r>
-            <w:proofErr w:type="spellEnd"/>
-            <w:r>
-              <w:t xml:space="preserve">; </w:t>
-            </w:r>
-            <w:proofErr w:type="spellStart"/>
-            <w:r>
-              <w:t>Reissverschlussprinzip</w:t>
-            </w:r>
-            <w:proofErr w:type="spellEnd"/>
-          </w:p>
-        </w:tc>
-      </w:tr>
-      <w:tr>
-        <w:tc>
-          <w:tcPr>
-            <w:tcW w:w="2914" w:type="dxa"/>
-          </w:tcPr>
-          <w:p>
-            <w:proofErr w:type="spellStart"/>
-            <w:r>
-              <w:t>Heapsort</w:t>
-            </w:r>
-            <w:proofErr w:type="spellEnd"/>
-          </w:p>
-        </w:tc>
-        <w:tc>
-          <w:tcPr>
-            <w:tcW w:w="1746" w:type="dxa"/>
-          </w:tcPr>
-          <w:p>
-            <w:proofErr w:type="gramStart"/>
-            <w:r>
-              <w:t>O(</w:t>
-            </w:r>
-            <w:proofErr w:type="gramEnd"/>
-            <w:r>
-              <w:t>n * log n)</w:t>
-            </w:r>
-          </w:p>
-        </w:tc>
-        <w:tc>
-          <w:tcPr>
-            <w:tcW w:w="1578" w:type="dxa"/>
-          </w:tcPr>
-          <w:p>
-            <w:proofErr w:type="gramStart"/>
-            <w:r>
-              <w:t>O(</w:t>
-            </w:r>
-            <w:proofErr w:type="gramEnd"/>
-            <w:r>
-              <w:t>n * log n)</w:t>
-            </w:r>
-          </w:p>
-        </w:tc>
-        <w:tc>
-          <w:tcPr>
-            <w:tcW w:w="1106" w:type="dxa"/>
-          </w:tcPr>
-          <w:p>
-            <w:r>
-              <w:t>ja</w:t>
-            </w:r>
-          </w:p>
-        </w:tc>
-        <w:tc>
-          <w:tcPr>
-            <w:tcW w:w="1673" w:type="dxa"/>
-          </w:tcPr>
-          <w:p>
-            <w:r>
-              <w:t>nein</w:t>
-            </w:r>
-          </w:p>
-        </w:tc>
-        <w:tc>
-          <w:tcPr>
-            <w:tcW w:w="4875" w:type="dxa"/>
-          </w:tcPr>
-          <w:p>
-            <w:r>
+            <w:pPr>
+              <w:rPr>
+                <w:lang w:val="de-CH"/>
+              </w:rPr>
+            </w:pPr>
+            <w:r>
+              <w:rPr>
+                <w:lang w:val="de-CH"/>
+              </w:rPr>
               <w:t>basiert auf Heap-Datenstruktur</w:t>
             </w:r>
           </w:p>
         </w:tc>
       </w:tr>
     </w:tbl>
-    <w:p/>
+    <w:p>
+      <w:pPr>
+        <w:rPr>
+          <w:lang w:val="de-CH"/>
+        </w:rPr>
+      </w:pPr>
+    </w:p>
+    <w:p>
+      <w:pPr>
+        <w:rPr>
+          <w:lang w:val="de-CH"/>
+        </w:rPr>
+      </w:pPr>
+      <w:r>
+        <w:rPr>
+          <w:lang w:val="de-CH"/>
+        </w:rPr>
+        <w:t>Quicksort:</w:t>
+      </w:r>
+    </w:p>
+    <w:p>
+      <w:pPr>
+        <w:pStyle w:val="Listenabsatz"/>
+        <w:numPr>
+          <w:ilvl w:val="0"/>
+          <w:numId w:val="1"/>
+        </w:numPr>
+        <w:rPr>
+          <w:lang w:val="de-CH"/>
+        </w:rPr>
+      </w:pPr>
+      <w:r>
+        <w:rPr>
+          <w:lang w:val="de-CH"/>
+        </w:rPr>
+        <w:t>Worst Case: Trennelement immer an den Rand der Folge zu liegen</w:t>
+      </w:r>
+    </w:p>
     <w:sectPr>
       <w:pgSz w:w="16840" w:h="11900" w:orient="landscape"/>
       <w:pgMar w:top="1417" w:right="1134" w:bottom="1417" w:left="1417" w:header="708" w:footer="708" w:gutter="0"/>
@@ -903,6 +1417,127 @@
     </w:sectPr>
   </w:body>
 </w:document>
+</file>
+
+<file path=word/numbering.xml><?xml version="1.0" encoding="utf-8"?>
+<w:numbering xmlns:wpc="http://schemas.microsoft.com/office/word/2010/wordprocessingCanvas" xmlns:cx="http://schemas.microsoft.com/office/drawing/2014/chartex" xmlns:cx1="http://schemas.microsoft.com/office/drawing/2015/9/8/chartex" xmlns:cx2="http://schemas.microsoft.com/office/drawing/2015/10/21/chartex" xmlns:cx3="http://schemas.microsoft.com/office/drawing/2016/5/9/chartex" xmlns:cx4="http://schemas.microsoft.com/office/drawing/2016/5/10/chartex" xmlns:cx5="http://schemas.microsoft.com/office/drawing/2016/5/11/chartex" xmlns:cx6="http://schemas.microsoft.com/office/drawing/2016/5/12/chartex" xmlns:cx7="http://schemas.microsoft.com/office/drawing/2016/5/13/chartex" xmlns:cx8="http://schemas.microsoft.com/office/drawing/2016/5/14/chartex" xmlns:mc="http://schemas.openxmlformats.org/markup-compatibility/2006" xmlns:aink="http://schemas.microsoft.com/office/drawing/2016/ink" xmlns:am3d="http://schemas.microsoft.com/office/drawing/2017/model3d" xmlns:o="urn:schemas-microsoft-com:office:office" xmlns:r="http://schemas.openxmlformats.org/officeDocument/2006/relationships" xmlns:m="http://schemas.openxmlformats.org/officeDocument/2006/math" xmlns:v="urn:schemas-microsoft-com:vml" xmlns:wp14="http://schemas.microsoft.com/office/word/2010/wordprocessingDrawing" xmlns:wp="http://schemas.openxmlformats.org/drawingml/2006/wordprocessingDrawing" xmlns:w10="urn:schemas-microsoft-com:office:word" xmlns:w="http://schemas.openxmlformats.org/wordprocessingml/2006/main" xmlns:w14="http://schemas.microsoft.com/office/word/2010/wordml" xmlns:w15="http://schemas.microsoft.com/office/word/2012/wordml" xmlns:w16cid="http://schemas.microsoft.com/office/word/2016/wordml/cid" xmlns:w16se="http://schemas.microsoft.com/office/word/2015/wordml/symex" xmlns:wpg="http://schemas.microsoft.com/office/word/2010/wordprocessingGroup" xmlns:wpi="http://schemas.microsoft.com/office/word/2010/wordprocessingInk" xmlns:wne="http://schemas.microsoft.com/office/word/2006/wordml" xmlns:wps="http://schemas.microsoft.com/office/word/2010/wordprocessingShape" mc:Ignorable="w14 w15 w16se w16cid wp14">
+  <w:abstractNum w:abstractNumId="0" w15:restartNumberingAfterBreak="0">
+    <w:nsid w:val="39B62FEF"/>
+    <w:multiLevelType w:val="hybridMultilevel"/>
+    <w:tmpl w:val="5F0CAC80"/>
+    <w:lvl w:ilvl="0" w:tplc="04070001">
+      <w:start w:val="1"/>
+      <w:numFmt w:val="bullet"/>
+      <w:lvlText w:val=""/>
+      <w:lvlJc w:val="left"/>
+      <w:pPr>
+        <w:ind w:left="720" w:hanging="360"/>
+      </w:pPr>
+      <w:rPr>
+        <w:rFonts w:ascii="Symbol" w:hAnsi="Symbol" w:hint="default"/>
+      </w:rPr>
+    </w:lvl>
+    <w:lvl w:ilvl="1" w:tplc="04070003" w:tentative="1">
+      <w:start w:val="1"/>
+      <w:numFmt w:val="bullet"/>
+      <w:lvlText w:val="o"/>
+      <w:lvlJc w:val="left"/>
+      <w:pPr>
+        <w:ind w:left="1440" w:hanging="360"/>
+      </w:pPr>
+      <w:rPr>
+        <w:rFonts w:ascii="Courier New" w:hAnsi="Courier New" w:cs="Courier New" w:hint="default"/>
+      </w:rPr>
+    </w:lvl>
+    <w:lvl w:ilvl="2" w:tplc="04070005" w:tentative="1">
+      <w:start w:val="1"/>
+      <w:numFmt w:val="bullet"/>
+      <w:lvlText w:val=""/>
+      <w:lvlJc w:val="left"/>
+      <w:pPr>
+        <w:ind w:left="2160" w:hanging="360"/>
+      </w:pPr>
+      <w:rPr>
+        <w:rFonts w:ascii="Wingdings" w:hAnsi="Wingdings" w:hint="default"/>
+      </w:rPr>
+    </w:lvl>
+    <w:lvl w:ilvl="3" w:tplc="04070001" w:tentative="1">
+      <w:start w:val="1"/>
+      <w:numFmt w:val="bullet"/>
+      <w:lvlText w:val=""/>
+      <w:lvlJc w:val="left"/>
+      <w:pPr>
+        <w:ind w:left="2880" w:hanging="360"/>
+      </w:pPr>
+      <w:rPr>
+        <w:rFonts w:ascii="Symbol" w:hAnsi="Symbol" w:hint="default"/>
+      </w:rPr>
+    </w:lvl>
+    <w:lvl w:ilvl="4" w:tplc="04070003" w:tentative="1">
+      <w:start w:val="1"/>
+      <w:numFmt w:val="bullet"/>
+      <w:lvlText w:val="o"/>
+      <w:lvlJc w:val="left"/>
+      <w:pPr>
+        <w:ind w:left="3600" w:hanging="360"/>
+      </w:pPr>
+      <w:rPr>
+        <w:rFonts w:ascii="Courier New" w:hAnsi="Courier New" w:cs="Courier New" w:hint="default"/>
+      </w:rPr>
+    </w:lvl>
+    <w:lvl w:ilvl="5" w:tplc="04070005" w:tentative="1">
+      <w:start w:val="1"/>
+      <w:numFmt w:val="bullet"/>
+      <w:lvlText w:val=""/>
+      <w:lvlJc w:val="left"/>
+      <w:pPr>
+        <w:ind w:left="4320" w:hanging="360"/>
+      </w:pPr>
+      <w:rPr>
+        <w:rFonts w:ascii="Wingdings" w:hAnsi="Wingdings" w:hint="default"/>
+      </w:rPr>
+    </w:lvl>
+    <w:lvl w:ilvl="6" w:tplc="04070001" w:tentative="1">
+      <w:start w:val="1"/>
+      <w:numFmt w:val="bullet"/>
+      <w:lvlText w:val=""/>
+      <w:lvlJc w:val="left"/>
+      <w:pPr>
+        <w:ind w:left="5040" w:hanging="360"/>
+      </w:pPr>
+      <w:rPr>
+        <w:rFonts w:ascii="Symbol" w:hAnsi="Symbol" w:hint="default"/>
+      </w:rPr>
+    </w:lvl>
+    <w:lvl w:ilvl="7" w:tplc="04070003" w:tentative="1">
+      <w:start w:val="1"/>
+      <w:numFmt w:val="bullet"/>
+      <w:lvlText w:val="o"/>
+      <w:lvlJc w:val="left"/>
+      <w:pPr>
+        <w:ind w:left="5760" w:hanging="360"/>
+      </w:pPr>
+      <w:rPr>
+        <w:rFonts w:ascii="Courier New" w:hAnsi="Courier New" w:cs="Courier New" w:hint="default"/>
+      </w:rPr>
+    </w:lvl>
+    <w:lvl w:ilvl="8" w:tplc="04070005" w:tentative="1">
+      <w:start w:val="1"/>
+      <w:numFmt w:val="bullet"/>
+      <w:lvlText w:val=""/>
+      <w:lvlJc w:val="left"/>
+      <w:pPr>
+        <w:ind w:left="6480" w:hanging="360"/>
+      </w:pPr>
+      <w:rPr>
+        <w:rFonts w:ascii="Wingdings" w:hAnsi="Wingdings" w:hint="default"/>
+      </w:rPr>
+    </w:lvl>
+  </w:abstractNum>
+  <w:num w:numId="1">
+    <w:abstractNumId w:val="0"/>
+  </w:num>
+</w:numbering>
 </file>
 
 <file path=word/styles.xml><?xml version="1.0" encoding="utf-8"?>
@@ -1340,6 +1975,17 @@
       </w:tblBorders>
     </w:tblPr>
   </w:style>
+  <w:style w:type="paragraph" w:styleId="Listenabsatz">
+    <w:name w:val="List Paragraph"/>
+    <w:basedOn w:val="Standard"/>
+    <w:uiPriority w:val="34"/>
+    <w:qFormat/>
+    <w:rsid w:val="00AA1D78"/>
+    <w:pPr>
+      <w:ind w:left="720"/>
+      <w:contextualSpacing/>
+    </w:pPr>
+  </w:style>
 </w:styles>
 </file>
 
